--- a/Jenior_Metatransciptomics_PLOSBio_2017.docx
+++ b/Jenior_Metatransciptomics_PLOSBio_2017.docx
@@ -6,10 +6,7 @@
       <w:pPr>
         <w:pStyle w:val="Normal"/>
         <w:spacing w:before="180" w:after="180"/>
-        <w:rPr>
-          <w:sz w:val="24"/>
-          <w:szCs w:val="24"/>
-        </w:rPr>
+        <w:rPr/>
       </w:pPr>
       <w:r>
         <w:rPr>
@@ -63,10 +60,7 @@
     <w:p>
       <w:pPr>
         <w:pStyle w:val="Normal"/>
-        <w:rPr>
-          <w:sz w:val="24"/>
-          <w:szCs w:val="24"/>
-        </w:rPr>
+        <w:rPr/>
       </w:pPr>
       <w:r>
         <w:rPr>
@@ -120,10 +114,7 @@
     <w:p>
       <w:pPr>
         <w:pStyle w:val="Normal"/>
-        <w:rPr>
-          <w:sz w:val="24"/>
-          <w:szCs w:val="24"/>
-        </w:rPr>
+        <w:rPr/>
       </w:pPr>
       <w:r>
         <w:rPr>
@@ -198,10 +189,7 @@
     <w:p>
       <w:pPr>
         <w:pStyle w:val="Normal"/>
-        <w:rPr>
-          <w:sz w:val="24"/>
-          <w:szCs w:val="24"/>
-        </w:rPr>
+        <w:rPr/>
       </w:pPr>
       <w:r>
         <w:rPr>
@@ -223,10 +211,7 @@
     <w:p>
       <w:pPr>
         <w:pStyle w:val="Normal"/>
-        <w:rPr>
-          <w:sz w:val="24"/>
-          <w:szCs w:val="24"/>
-        </w:rPr>
+        <w:rPr/>
       </w:pPr>
       <w:r>
         <w:rPr>
@@ -241,26 +226,20 @@
     <w:p>
       <w:pPr>
         <w:pStyle w:val="Normal"/>
+        <w:rPr/>
+      </w:pPr>
+      <w:r>
         <w:rPr>
           <w:sz w:val="24"/>
           <w:szCs w:val="24"/>
         </w:rPr>
-      </w:pPr>
-      <w:r>
-        <w:rPr>
-          <w:sz w:val="24"/>
-          <w:szCs w:val="24"/>
-        </w:rPr>
         <w:t>1.) Department of Microbiology &amp; Immunology; University of Michigan, Ann Arbor MI,</w:t>
       </w:r>
     </w:p>
     <w:p>
       <w:pPr>
         <w:pStyle w:val="Normal"/>
-        <w:rPr>
-          <w:sz w:val="24"/>
-          <w:szCs w:val="24"/>
-        </w:rPr>
+        <w:rPr/>
       </w:pPr>
       <w:r>
         <w:rPr>
@@ -289,10 +268,7 @@
     <w:p>
       <w:pPr>
         <w:pStyle w:val="Normal"/>
-        <w:rPr>
-          <w:sz w:val="24"/>
-          <w:szCs w:val="24"/>
-        </w:rPr>
+        <w:rPr/>
       </w:pPr>
       <w:r>
         <w:rPr>
@@ -307,149 +283,137 @@
     <w:p>
       <w:pPr>
         <w:pStyle w:val="Normal"/>
+        <w:rPr/>
+      </w:pPr>
+      <w:r>
         <w:rPr>
           <w:sz w:val="24"/>
           <w:szCs w:val="24"/>
         </w:rPr>
+        <w:t>Matthew L. Jenior – mljenior@umich.edu</w:t>
+      </w:r>
+    </w:p>
+    <w:p>
+      <w:pPr>
+        <w:pStyle w:val="Normal"/>
+        <w:rPr/>
       </w:pPr>
       <w:r>
         <w:rPr>
           <w:sz w:val="24"/>
           <w:szCs w:val="24"/>
         </w:rPr>
-        <w:t>Matthew L. Jenior – mljenior@umich.edu</w:t>
+        <w:t>Jhansi L. Leslie – jlleslie@umich.edu</w:t>
       </w:r>
     </w:p>
     <w:p>
       <w:pPr>
         <w:pStyle w:val="Normal"/>
+        <w:rPr/>
+      </w:pPr>
+      <w:r>
         <w:rPr>
           <w:sz w:val="24"/>
           <w:szCs w:val="24"/>
         </w:rPr>
-      </w:pPr>
-      <w:r>
-        <w:rPr>
+        <w:t>Vincent B. Young – youngvi@umich.edu</w:t>
+      </w:r>
+    </w:p>
+    <w:p>
+      <w:pPr>
+        <w:pStyle w:val="Normal"/>
+        <w:rPr>
+          <w:position w:val="0"/>
+          <w:sz w:val="24"/>
+          <w:vertAlign w:val="baseline"/>
+        </w:rPr>
+      </w:pPr>
+      <w:r>
+        <w:rPr>
+          <w:position w:val="0"/>
+          <w:sz w:val="24"/>
           <w:sz w:val="24"/>
           <w:szCs w:val="24"/>
-        </w:rPr>
-        <w:t>Jhansi L. Leslie – jlleslie@umich.edu</w:t>
+          <w:vertAlign w:val="baseline"/>
+        </w:rPr>
+        <w:t>Patrick D. Schloss – pschloss@umich.edu</w:t>
+      </w:r>
+    </w:p>
+    <w:p>
+      <w:pPr>
+        <w:pStyle w:val="Heading3"/>
+        <w:rPr/>
+      </w:pPr>
+      <w:bookmarkStart w:id="0" w:name="abstract"/>
+      <w:bookmarkEnd w:id="0"/>
+      <w:r>
+        <w:rPr/>
+        <w:t>Abstract</w:t>
       </w:r>
     </w:p>
     <w:p>
       <w:pPr>
         <w:pStyle w:val="Normal"/>
-        <w:rPr>
-          <w:sz w:val="24"/>
-          <w:szCs w:val="24"/>
-        </w:rPr>
-      </w:pPr>
-      <w:r>
-        <w:rPr>
-          <w:sz w:val="24"/>
-          <w:szCs w:val="24"/>
-        </w:rPr>
-        <w:t>Vincent B. Young – youngvi@umich.edu</w:t>
-      </w:r>
-    </w:p>
-    <w:p>
-      <w:pPr>
-        <w:pStyle w:val="Normal"/>
-        <w:rPr>
-          <w:sz w:val="24"/>
-          <w:szCs w:val="24"/>
-        </w:rPr>
-      </w:pPr>
-      <w:r>
-        <w:rPr>
-          <w:sz w:val="24"/>
-          <w:szCs w:val="24"/>
-        </w:rPr>
-        <w:t>Patrick D. Schloss – pschloss@umich.edu</w:t>
+        <w:rPr/>
+      </w:pPr>
+      <w:r>
+        <w:rPr>
+          <w:i/>
+        </w:rPr>
+        <w:t>Clostridium difficile</w:t>
+      </w:r>
+      <w:r>
+        <w:rPr/>
+        <w:t xml:space="preserve"> has become the most common single cause of hospital-acquired infection over the last decade in the United States. Susceptibility is primarily associated with previous exposure to antibiotics, which compromise the structure and function of the gut bacterial community. Furthermore, specific antibiotic classes correlate more strongly with recurrent or persistent </w:t>
+      </w:r>
+      <w:r>
+        <w:rPr>
+          <w:i/>
+        </w:rPr>
+        <w:t>C. difficile</w:t>
+      </w:r>
+      <w:r>
+        <w:rPr/>
+        <w:t xml:space="preserve"> infection. We used a murine model of infection to explore the effect of distinct antibiotic classes on sustained </w:t>
+      </w:r>
+      <w:r>
+        <w:rPr>
+          <w:i/>
+        </w:rPr>
+        <w:t>C. difficile</w:t>
+      </w:r>
+      <w:r>
+        <w:rPr/>
+        <w:t xml:space="preserve"> colonization, as well as the impact of infection on community-level gene expression and metabolism 18 hours post-infection. Utilizing untargeted metabolomic analysis, we found that </w:t>
+      </w:r>
+      <w:r>
+        <w:rPr>
+          <w:i/>
+        </w:rPr>
+        <w:t>C. difficile</w:t>
+      </w:r>
+      <w:r>
+        <w:rPr/>
+        <w:t xml:space="preserve"> infection has larger impacts on the metabolic activity of the microbiota across cefoperazone and streptomycin-pretreated mice, which become persistently colonized compared to clindamycin-pretreated mice that cleared the infection within 8 days. Through metagenome-enabled metatranscriptomics, we observed that the infected microbial communities were enriched in pathways associated with amino acid metabolism and particularly in non-dominant species relative to mock-infected controls. Conversely, in mice pretreated with clindamycin, the effect of infection on the microbiota was only detectable in changes to the community structure but not in metabolic activity or gene expression. Our results suggest that </w:t>
+      </w:r>
+      <w:r>
+        <w:rPr>
+          <w:i/>
+        </w:rPr>
+        <w:t>C. difficile</w:t>
+      </w:r>
+      <w:r>
+        <w:rPr/>
+        <w:t xml:space="preserve"> is able to restructure the nutrient-niche landscape in certain gut environments in order to promote persistent infection.</w:t>
       </w:r>
     </w:p>
     <w:p>
       <w:pPr>
         <w:pStyle w:val="Heading3"/>
-        <w:rPr>
-          <w:i w:val="false"/>
-          <w:i w:val="false"/>
-          <w:iCs w:val="false"/>
-        </w:rPr>
-      </w:pPr>
-      <w:r>
-        <w:rPr>
-          <w:i w:val="false"/>
-          <w:iCs w:val="false"/>
-        </w:rPr>
-        <w:t>Abstract</w:t>
-      </w:r>
-    </w:p>
-    <w:p>
-      <w:pPr>
-        <w:pStyle w:val="Normal"/>
-        <w:rPr/>
-      </w:pPr>
-      <w:r>
-        <w:rPr>
-          <w:i/>
-        </w:rPr>
-        <w:t>Clostridium difficile</w:t>
-      </w:r>
-      <w:r>
-        <w:rPr/>
-        <w:t xml:space="preserve"> has become the most common single cause of hospital-acquired infection over the last decade in the United States. Susceptibility is primarily associated with previous exposure to antibiotics, which compromise the structure and function of the gut bacterial community. Furthermore, specific antibiotic classes correlate more strongly with recurrent or persistent </w:t>
-      </w:r>
-      <w:r>
-        <w:rPr>
-          <w:i/>
-        </w:rPr>
-        <w:t>C. difficile</w:t>
-      </w:r>
-      <w:r>
-        <w:rPr/>
-        <w:t xml:space="preserve"> infection. We used a murine model of infection to explore the effect of distinct antibiotic classes on sustained </w:t>
-      </w:r>
-      <w:r>
-        <w:rPr>
-          <w:i/>
-        </w:rPr>
-        <w:t>C. difficile</w:t>
-      </w:r>
-      <w:r>
-        <w:rPr/>
-        <w:t xml:space="preserve"> colonization, as well as the impact of infection on community-level gene expression and metabolism 18 hours post-infection. Utilizing untargeted metabolomic analysis, we found that </w:t>
-      </w:r>
-      <w:r>
-        <w:rPr>
-          <w:i/>
-        </w:rPr>
-        <w:t>C. difficile</w:t>
-      </w:r>
-      <w:r>
-        <w:rPr/>
-        <w:t xml:space="preserve"> infection has larger impacts on the metabolic activity of the microbiota across cefoperazone and streptomycin-pretreated mice, which become persistently colonized compared to clindamycin-pretreated mice that cleared the infection within 8 days. Through metagenome-enabled metatranscriptomics, we observed that the infected microbial communities were enriched in pathways associated with amino acid metabolism and particularly in non-dominant species relative to mock-infected controls. Conversely, in mice pretreated with clindamycin, the effect of infection on the microbiota was only detectable in changes to the community structure but not in metabolic activity or gene expression. Our results suggest that </w:t>
-      </w:r>
-      <w:r>
-        <w:rPr>
-          <w:i/>
-        </w:rPr>
-        <w:t>C. difficile</w:t>
-      </w:r>
-      <w:r>
-        <w:rPr/>
-        <w:t xml:space="preserve"> is able to restructure the nutrient-niche landscape in certain gut environments in order to promote persistent infection.</w:t>
-      </w:r>
-    </w:p>
-    <w:p>
-      <w:pPr>
-        <w:pStyle w:val="Heading3"/>
-        <w:rPr/>
-      </w:pPr>
-      <w:bookmarkStart w:id="0" w:name="__DdeLink__1421_82981559"/>
+        <w:rPr/>
+      </w:pPr>
       <w:bookmarkStart w:id="1" w:name="introduction"/>
       <w:bookmarkEnd w:id="1"/>
-      <w:bookmarkEnd w:id="0"/>
       <w:r>
         <w:rPr/>
         <w:t>Introduction</w:t>
@@ -2910,11 +2874,11 @@
         <w:pStyle w:val="Heading3"/>
         <w:rPr/>
       </w:pPr>
-      <w:bookmarkStart w:id="7" w:name="supporting-information-legends"/>
+      <w:bookmarkStart w:id="7" w:name="supporting-information-captions"/>
       <w:bookmarkEnd w:id="7"/>
       <w:r>
         <w:rPr/>
-        <w:t>Supporting Information Legends</w:t>
+        <w:t>Supporting Information Captions</w:t>
       </w:r>
     </w:p>
     <w:p>

--- a/Jenior_Metatransciptomics_PLOSBio_2017.docx
+++ b/Jenior_Metatransciptomics_PLOSBio_2017.docx
@@ -324,6 +324,7 @@
         <w:pStyle w:val="Normal"/>
         <w:rPr>
           <w:position w:val="0"/>
+          <w:sz w:val="24"/>
           <w:sz w:val="24"/>
           <w:vertAlign w:val="baseline"/>
         </w:rPr>
@@ -2829,7 +2830,19 @@
           <w:rPr>
             <w:rStyle w:val="InternetLink"/>
           </w:rPr>
-          <w:t>https://github.com/mjenior/Jenior_Metatranscriptomics_eLife_2017</w:t>
+          <w:t>https://github.com/mjenior/Jenior_Metatranscriptomics_</w:t>
+        </w:r>
+        <w:r>
+          <w:rPr>
+            <w:rStyle w:val="InternetLink"/>
+          </w:rPr>
+          <w:t>PLOSBio</w:t>
+        </w:r>
+        <w:r>
+          <w:rPr>
+            <w:rStyle w:val="InternetLink"/>
+          </w:rPr>
+          <w:t>_2017</w:t>
         </w:r>
       </w:hyperlink>
       <w:r>
@@ -4345,7 +4358,6 @@
     <w:p>
       <w:pPr>
         <w:pStyle w:val="Bibliography"/>
-        <w:pBdr/>
         <w:spacing w:before="180" w:after="180"/>
         <w:rPr/>
       </w:pPr>
@@ -4386,12 +4398,10 @@
     </w:pPr>
     <w:r>
       <w:rPr/>
-    </w:r>
-    <w:r>
       <mc:AlternateContent>
         <mc:Choice Requires="wps">
           <w:drawing>
-            <wp:anchor behindDoc="0" distT="0" distB="0" distL="0" distR="0" simplePos="0" locked="0" layoutInCell="1" allowOverlap="1" relativeHeight="44">
+            <wp:anchor behindDoc="1" distT="0" distB="0" distL="0" distR="0" simplePos="0" locked="0" layoutInCell="1" allowOverlap="1" relativeHeight="44">
               <wp:simplePos x="0" y="0"/>
               <wp:positionH relativeFrom="margin">
                 <wp:align>center</wp:align>
@@ -4399,37 +4409,45 @@
               <wp:positionV relativeFrom="paragraph">
                 <wp:posOffset>635</wp:posOffset>
               </wp:positionV>
-              <wp:extent cx="170180" cy="175260"/>
+              <wp:extent cx="170815" cy="174625"/>
               <wp:effectExtent l="0" t="0" r="0" b="0"/>
               <wp:wrapSquare wrapText="largest"/>
               <wp:docPr id="1" name="Frame1"/>
               <a:graphic xmlns:a="http://schemas.openxmlformats.org/drawingml/2006/main">
                 <a:graphicData uri="http://schemas.microsoft.com/office/word/2010/wordprocessingShape">
                   <wps:wsp>
-                    <wps:cNvSpPr txBox="1"/>
+                    <wps:cNvSpPr/>
                     <wps:spPr>
                       <a:xfrm>
                         <a:off x="0" y="0"/>
-                        <a:ext cx="170180" cy="175260"/>
+                        <a:ext cx="170280" cy="173880"/>
                       </a:xfrm>
-                      <a:prstGeom prst="rect"/>
-                      <a:solidFill>
-                        <a:srgbClr val="FFFFFF">
-                          <a:alpha val="0"/>
-                        </a:srgbClr>
-                      </a:solidFill>
+                      <a:prstGeom prst="rect">
+                        <a:avLst/>
+                      </a:prstGeom>
+                      <a:noFill/>
+                      <a:ln>
+                        <a:noFill/>
+                      </a:ln>
                     </wps:spPr>
+                    <wps:style>
+                      <a:lnRef idx="0"/>
+                      <a:fillRef idx="0"/>
+                      <a:effectRef idx="0"/>
+                      <a:fontRef idx="minor"/>
+                    </wps:style>
                     <wps:txbx>
                       <w:txbxContent>
                         <w:p>
                           <w:pPr>
                             <w:pStyle w:val="Footer"/>
-                            <w:pBdr/>
-                            <w:rPr/>
+                            <w:rPr>
+                              <w:color w:val="auto"/>
+                            </w:rPr>
                           </w:pPr>
                           <w:r>
                             <w:rPr>
-                              <w:rStyle w:val="Pagenumber"/>
+                              <w:color w:val="auto"/>
                             </w:rPr>
                             <w:fldChar w:fldCharType="begin"/>
                           </w:r>
@@ -4448,7 +4466,7 @@
                         </w:p>
                       </w:txbxContent>
                     </wps:txbx>
-                    <wps:bodyPr anchor="t" lIns="0" tIns="0" rIns="0" bIns="0">
+                    <wps:bodyPr lIns="0" rIns="0" tIns="0" bIns="0">
                       <a:spAutoFit/>
                     </wps:bodyPr>
                   </wps:wsp>
@@ -4459,19 +4477,22 @@
         </mc:Choice>
         <mc:Fallback>
           <w:pict>
-            <v:rect fillcolor="#FFFFFF" style="position:absolute;rotation:0;width:13.4pt;height:13.8pt;mso-wrap-distance-left:0pt;mso-wrap-distance-right:0pt;mso-wrap-distance-top:0pt;mso-wrap-distance-bottom:0pt;margin-top:0.05pt;mso-position-vertical-relative:text;margin-left:227.3pt;mso-position-horizontal:center;mso-position-horizontal-relative:margin">
-              <v:fill opacity="0f"/>
-              <v:textbox inset="0in,0in,0in,0in">
+            <v:rect id="shape_0" ID="Frame1" fillcolor="white" stroked="f" style="position:absolute;margin-left:227.3pt;margin-top:0.05pt;width:13.35pt;height:13.65pt;mso-position-horizontal:center;mso-position-horizontal-relative:margin">
+              <w10:wrap type="square"/>
+              <v:fill o:detectmouseclick="t" type="solid" color2="black" opacity="0"/>
+              <v:stroke color="#3465a4" joinstyle="round" endcap="flat"/>
+              <v:textbox>
                 <w:txbxContent>
                   <w:p>
                     <w:pPr>
                       <w:pStyle w:val="Footer"/>
-                      <w:pBdr/>
-                      <w:rPr/>
+                      <w:rPr>
+                        <w:color w:val="auto"/>
+                      </w:rPr>
                     </w:pPr>
                     <w:r>
                       <w:rPr>
-                        <w:rStyle w:val="Pagenumber"/>
+                        <w:color w:val="auto"/>
                       </w:rPr>
                       <w:fldChar w:fldCharType="begin"/>
                     </w:r>
@@ -4490,7 +4511,6 @@
                   </w:p>
                 </w:txbxContent>
               </v:textbox>
-              <w10:wrap type="square" side="largest"/>
             </v:rect>
           </w:pict>
         </mc:Fallback>
@@ -4506,7 +4526,6 @@
     <w:rPrDefault>
       <w:rPr>
         <w:rFonts w:ascii="Cambria" w:hAnsi="Cambria" w:eastAsia="Cambria" w:cs="" w:asciiTheme="minorHAnsi" w:cstheme="minorBidi" w:eastAsiaTheme="minorHAnsi" w:hAnsiTheme="minorHAnsi"/>
-        <w:sz w:val="24"/>
         <w:szCs w:val="24"/>
         <w:lang w:val="en-US" w:eastAsia="en-US" w:bidi="ar-SA"/>
       </w:rPr>
@@ -4528,7 +4547,7 @@
     </w:pPr>
     <w:rPr>
       <w:rFonts w:ascii="Arial" w:hAnsi="Arial" w:eastAsia="Cambria" w:cs="" w:cstheme="minorBidi" w:eastAsiaTheme="minorHAnsi"/>
-      <w:color w:val="auto"/>
+      <w:color w:val="00000A"/>
       <w:sz w:val="24"/>
       <w:szCs w:val="24"/>
       <w:lang w:val="en-US" w:eastAsia="en-US" w:bidi="ar-SA"/>
@@ -5068,7 +5087,7 @@
     </w:pPr>
     <w:rPr>
       <w:rFonts w:ascii="Cambria" w:hAnsi="Cambria" w:eastAsia="Cambria" w:cs="" w:asciiTheme="minorHAnsi" w:cstheme="minorBidi" w:eastAsiaTheme="minorHAnsi" w:hAnsiTheme="minorHAnsi"/>
-      <w:color w:val="auto"/>
+      <w:color w:val="00000A"/>
       <w:sz w:val="24"/>
       <w:szCs w:val="24"/>
       <w:lang w:val="en-US" w:eastAsia="en-US" w:bidi="ar-SA"/>
@@ -5087,7 +5106,7 @@
     </w:pPr>
     <w:rPr>
       <w:rFonts w:ascii="Cambria" w:hAnsi="Cambria" w:eastAsia="Cambria" w:cs="" w:asciiTheme="minorHAnsi" w:cstheme="minorBidi" w:eastAsiaTheme="minorHAnsi" w:hAnsiTheme="minorHAnsi"/>
-      <w:color w:val="auto"/>
+      <w:color w:val="00000A"/>
       <w:sz w:val="24"/>
       <w:szCs w:val="24"/>
       <w:lang w:val="en-US" w:eastAsia="en-US" w:bidi="ar-SA"/>
